--- a/WordDocuments/Aptos/0294.docx
+++ b/WordDocuments/Aptos/0294.docx
@@ -12,7 +12,7 @@
           <w:color w:val="000000"/>
           <w:sz w:val="44"/>
         </w:rPr>
-        <w:t>Unraveling the Enigma of Quantum Entanglement</w:t>
+        <w:t>The Marvelous Study of Matter and Change: Exploring the Realm of Chemistry</w:t>
       </w:r>
     </w:p>
     <w:p>
@@ -26,7 +26,23 @@
           <w:color w:val="000000"/>
           <w:sz w:val="36"/>
         </w:rPr>
-        <w:t>Isaac Aston</w:t>
+        <w:t>Dr</w:t>
+      </w:r>
+      <w:r>
+        <w:rPr>
+          <w:rFonts w:ascii="Aptos" w:hAnsi="Aptos"/>
+          <w:color w:val="000000"/>
+          <w:sz w:val="36"/>
+        </w:rPr>
+        <w:t>.</w:t>
+      </w:r>
+      <w:r>
+        <w:rPr>
+          <w:rFonts w:ascii="Aptos" w:hAnsi="Aptos"/>
+          <w:color w:val="000000"/>
+          <w:sz w:val="36"/>
+        </w:rPr>
+        <w:t xml:space="preserve"> Sarah Johnson</w:t>
       </w:r>
     </w:p>
     <w:p>
@@ -39,7 +55,23 @@
           <w:color w:val="000000"/>
           <w:sz w:val="32"/>
         </w:rPr>
-        <w:t>isaacaston@earthatmail</w:t>
+        <w:t>sarah</w:t>
+      </w:r>
+      <w:r>
+        <w:rPr>
+          <w:rFonts w:ascii="Aptos" w:hAnsi="Aptos"/>
+          <w:color w:val="000000"/>
+          <w:sz w:val="32"/>
+        </w:rPr>
+        <w:t>.</w:t>
+      </w:r>
+      <w:r>
+        <w:rPr>
+          <w:rFonts w:ascii="Aptos" w:hAnsi="Aptos"/>
+          <w:color w:val="000000"/>
+          <w:sz w:val="32"/>
+        </w:rPr>
+        <w:t>johnson@validmailserver</w:t>
       </w:r>
       <w:r>
         <w:rPr>
@@ -66,7 +98,7 @@
           <w:color w:val="000000"/>
           <w:sz w:val="24"/>
         </w:rPr>
-        <w:t>Peering into the enigmatic realm of quantum physics unveils a paradoxical phenomenon known as quantum entanglement, where two particles separated by vast distances exhibit a profound interconnectedness, defying classical notions of locality</w:t>
+        <w:t>In the vast realm of science that stretches beyond our immediate perception lies Chemistry: a subject that unveils the captivating world of materials and transformations</w:t>
       </w:r>
       <w:r>
         <w:rPr>
@@ -82,7 +114,7 @@
           <w:color w:val="000000"/>
           <w:sz w:val="24"/>
         </w:rPr>
-        <w:t xml:space="preserve"> This tantalizing mystery has captivated the scientific community, prompting a relentless pursuit to unravel its intricate mechanisms and unlock its potential applications</w:t>
+        <w:t xml:space="preserve"> Through its intricate tapestry of elements, compounds, and reactions, we delve into mysteries and uncover the hidden secrets within</w:t>
       </w:r>
       <w:r>
         <w:rPr>
@@ -98,7 +130,7 @@
           <w:color w:val="000000"/>
           <w:sz w:val="24"/>
         </w:rPr>
-        <w:t xml:space="preserve"> In this exploration, we delve into the depths of quantum entanglement, illuminating its profound implications for communication, computation, and our fundamental understanding of the universe's fabric</w:t>
+        <w:t xml:space="preserve"> Delving into a realm where substances dance in a symphony of change, chemistry ignites the flame of curiosity and invites us to explore the interwoven destinies of atoms and molecules</w:t>
       </w:r>
       <w:r>
         <w:rPr>
@@ -123,7 +155,7 @@
           <w:sz w:val="24"/>
         </w:rPr>
         <w:br/>
-        <w:t>From the earliest conceptualizations by Albert Einstein, Boris Podolsky, and Nathan Rosen in their seminal thought experiment, the EPR paradox, to the groundbreaking experimental verifications by Alain Aspect and his colleagues, quantum entanglement has undergone a remarkable journey</w:t>
+        <w:t>Within the framework of this electrifying domain, we unearth secrets of the universe from the microscopic to the macroscopic level</w:t>
       </w:r>
       <w:r>
         <w:rPr>
@@ -139,7 +171,23 @@
           <w:color w:val="000000"/>
           <w:sz w:val="24"/>
         </w:rPr>
-        <w:t xml:space="preserve"> While its counterintuitive nature initially sparked skepticism, numerous experiments have solidified its existence, revealing a reality where distant particles share a common fate, their properties inextricably linked</w:t>
+        <w:t xml:space="preserve"> From the combustion of a simple candle, in which new substances emerge from the joining of molecules, to the intricate metabolism of life forms where countless chemical reactions sustain our very existence, chemistry reveals the underlying interconnectedness of matter and energy</w:t>
+      </w:r>
+      <w:r>
+        <w:rPr>
+          <w:rFonts w:ascii="Aptos" w:hAnsi="Aptos"/>
+          <w:color w:val="000000"/>
+          <w:sz w:val="24"/>
+        </w:rPr>
+        <w:t>.</w:t>
+      </w:r>
+      <w:r>
+        <w:rPr>
+          <w:rFonts w:ascii="Aptos" w:hAnsi="Aptos"/>
+          <w:color w:val="000000"/>
+          <w:sz w:val="24"/>
+        </w:rPr>
+        <w:t xml:space="preserve"> Through the meticulous study of chemical structures and interactions, we uncover the intricate mechanisms that drive the world around us</w:t>
       </w:r>
       <w:r>
         <w:rPr>
@@ -164,7 +212,7 @@
           <w:sz w:val="24"/>
         </w:rPr>
         <w:br/>
-        <w:t>Delving deeper into the enigmatic world of quantum entanglement reveals its pivotal role in emerging technologies such as quantum cryptography, which promises unbreakable communication channels, and quantum computation, capable of solving certain intractable problems exponentially faster than classical computers</w:t>
+        <w:t>But the pursuit of chemical understanding exceeds mere knowledge</w:t>
       </w:r>
       <w:r>
         <w:rPr>
@@ -180,7 +228,7 @@
           <w:color w:val="000000"/>
           <w:sz w:val="24"/>
         </w:rPr>
-        <w:t xml:space="preserve"> Furthermore, quantum entanglement offers a glimpse into the fundamental laws governing the universe, providing insights into the nature of reality, space, and time</w:t>
+        <w:t xml:space="preserve"> It is an odyssey of discovery where students embark on an adventure to explore the unknown</w:t>
       </w:r>
       <w:r>
         <w:rPr>
@@ -196,7 +244,23 @@
           <w:color w:val="000000"/>
           <w:sz w:val="24"/>
         </w:rPr>
-        <w:t xml:space="preserve"> Its exploration presents a thrilling frontier in human knowledge, beckoning us to decipher the mysteries that lie beyond our current grasp</w:t>
+        <w:t xml:space="preserve"> Each compound, each reaction, and each interaction holds clues to the symphony of matter</w:t>
+      </w:r>
+      <w:r>
+        <w:rPr>
+          <w:rFonts w:ascii="Aptos" w:hAnsi="Aptos"/>
+          <w:color w:val="000000"/>
+          <w:sz w:val="24"/>
+        </w:rPr>
+        <w:t>.</w:t>
+      </w:r>
+      <w:r>
+        <w:rPr>
+          <w:rFonts w:ascii="Aptos" w:hAnsi="Aptos"/>
+          <w:color w:val="000000"/>
+          <w:sz w:val="24"/>
+        </w:rPr>
+        <w:t xml:space="preserve"> In the laboratory, students become investigators delving into the mysteries of chemical behavior, wielding their knowledge to unveil the secrets concealed within each experiment, unlocking the mysteries of how matter behaves and how we can harness its power</w:t>
       </w:r>
       <w:r>
         <w:rPr>
@@ -223,8 +287,7 @@
           <w:rFonts w:ascii="Aptos" w:hAnsi="Aptos"/>
           <w:color w:val="000000"/>
         </w:rPr>
-        <w:lastRenderedPageBreak/>
-        <w:t>Unveiling the enigma of quantum entanglement unveils profound implications for communication, computation, and our understanding of the cosmos</w:t>
+        <w:t>Embark on an extraordinary voyage into the realm of Chemistry, where we explore the captivating dance of substances, unlocking the mysteries of chemical behavior and unraveling the intricate tapestry of matter and transformation</w:t>
       </w:r>
       <w:r>
         <w:rPr>
@@ -238,7 +301,15 @@
           <w:rFonts w:ascii="Aptos" w:hAnsi="Aptos"/>
           <w:color w:val="000000"/>
         </w:rPr>
-        <w:t xml:space="preserve"> From the EPR paradox and experimental verifications to its harnessing in nascent technologies and insights into the universe's fabric, quantum entanglement stands as a testament to the captivating mysteries that abound in the realm of quantum physics</w:t>
+        <w:t xml:space="preserve"> Through experimentation and inquiry, students delve into the symphony of molecules and decipher the secrets of </w:t>
+      </w:r>
+      <w:r>
+        <w:rPr>
+          <w:rFonts w:ascii="Aptos" w:hAnsi="Aptos"/>
+          <w:color w:val="000000"/>
+        </w:rPr>
+        <w:lastRenderedPageBreak/>
+        <w:t>how substances interact and change</w:t>
       </w:r>
       <w:r>
         <w:rPr>
@@ -252,21 +323,7 @@
           <w:rFonts w:ascii="Aptos" w:hAnsi="Aptos"/>
           <w:color w:val="000000"/>
         </w:rPr>
-        <w:t xml:space="preserve"> As we endeavor to unravel its intricate depths, we unlock new avenues of exploration and enrich our comprehension of the fundamental laws governing our existence</w:t>
-      </w:r>
-      <w:r>
-        <w:rPr>
-          <w:rFonts w:ascii="Aptos" w:hAnsi="Aptos"/>
-          <w:color w:val="000000"/>
-        </w:rPr>
-        <w:t>.</w:t>
-      </w:r>
-      <w:r>
-        <w:rPr>
-          <w:rFonts w:ascii="Aptos" w:hAnsi="Aptos"/>
-          <w:color w:val="000000"/>
-        </w:rPr>
-        <w:t xml:space="preserve"> Quantum entanglement serves as a beacon of scientific marvel, urging us to transcend the confines of classical paradigms and embrace the boundless possibilities that lie within the quantum realm</w:t>
+        <w:t xml:space="preserve"> With each discovery, we unveil the interconnectedness of the universe, expanding our knowledge and transforming our understanding of the world around us</w:t>
       </w:r>
       <w:r>
         <w:rPr>
@@ -276,6 +333,7 @@
         <w:t>.</w:t>
       </w:r>
     </w:p>
+    <w:p/>
     <w:sectPr>
       <w:pgSz w:w="12240" w:h="15840"/>
       <w:pgMar w:top="1440" w:right="1800" w:bottom="1440" w:left="1800" w:header="720" w:footer="720" w:gutter="0"/>
@@ -459,31 +517,31 @@
       </w:rPr>
     </w:lvl>
   </w:abstractNum>
-  <w:num w:numId="1" w16cid:durableId="1492260478">
+  <w:num w:numId="1" w16cid:durableId="2033653032">
     <w:abstractNumId w:val="8"/>
   </w:num>
-  <w:num w:numId="2" w16cid:durableId="190151496">
+  <w:num w:numId="2" w16cid:durableId="1734111777">
     <w:abstractNumId w:val="6"/>
   </w:num>
-  <w:num w:numId="3" w16cid:durableId="1288313245">
+  <w:num w:numId="3" w16cid:durableId="1832940418">
     <w:abstractNumId w:val="5"/>
   </w:num>
-  <w:num w:numId="4" w16cid:durableId="385837779">
+  <w:num w:numId="4" w16cid:durableId="1655066644">
     <w:abstractNumId w:val="4"/>
   </w:num>
-  <w:num w:numId="5" w16cid:durableId="1025398818">
+  <w:num w:numId="5" w16cid:durableId="81877933">
     <w:abstractNumId w:val="7"/>
   </w:num>
-  <w:num w:numId="6" w16cid:durableId="527184688">
+  <w:num w:numId="6" w16cid:durableId="1870872061">
     <w:abstractNumId w:val="3"/>
   </w:num>
-  <w:num w:numId="7" w16cid:durableId="1594584944">
+  <w:num w:numId="7" w16cid:durableId="1078479740">
     <w:abstractNumId w:val="2"/>
   </w:num>
-  <w:num w:numId="8" w16cid:durableId="1050694697">
+  <w:num w:numId="8" w16cid:durableId="1603343166">
     <w:abstractNumId w:val="1"/>
   </w:num>
-  <w:num w:numId="9" w16cid:durableId="2029746071">
+  <w:num w:numId="9" w16cid:durableId="123548016">
     <w:abstractNumId w:val="0"/>
   </w:num>
 </w:numbering>
